--- a/1.1.3 Deploy_EDT.docx
+++ b/1.1.3 Deploy_EDT.docx
@@ -1,6 +1,6 @@
 
 <file path=word/document.xml><?xml version="1.0" encoding="utf-8"?>
-<w:document xmlns:wpc="http://schemas.microsoft.com/office/word/2010/wordprocessingCanvas" xmlns:cx="http://schemas.microsoft.com/office/drawing/2014/chartex" xmlns:cx1="http://schemas.microsoft.com/office/drawing/2015/9/8/chartex" xmlns:cx2="http://schemas.microsoft.com/office/drawing/2015/10/21/chartex" xmlns:cx3="http://schemas.microsoft.com/office/drawing/2016/5/9/chartex" xmlns:cx4="http://schemas.microsoft.com/office/drawing/2016/5/10/chartex" xmlns:cx5="http://schemas.microsoft.com/office/drawing/2016/5/11/chartex" xmlns:cx6="http://schemas.microsoft.com/office/drawing/2016/5/12/chartex" xmlns:cx7="http://schemas.microsoft.com/office/drawing/2016/5/13/chartex" xmlns:cx8="http://schemas.microsoft.com/office/drawing/2016/5/14/chartex" xmlns:mc="http://schemas.openxmlformats.org/markup-compatibility/2006" xmlns:aink="http://schemas.microsoft.com/office/drawing/2016/ink" xmlns:am3d="http://schemas.microsoft.com/office/drawing/2017/model3d" xmlns:o="urn:schemas-microsoft-com:office:office" xmlns:r="http://schemas.openxmlformats.org/officeDocument/2006/relationships" xmlns:m="http://schemas.openxmlformats.org/officeDocument/2006/math" xmlns:v="urn:schemas-microsoft-com:vml" xmlns:wp14="http://schemas.microsoft.com/office/word/2010/wordprocessingDrawing" xmlns:wp="http://schemas.openxmlformats.org/drawingml/2006/wordprocessingDrawing" xmlns:w10="urn:schemas-microsoft-com:office:word" xmlns:w="http://schemas.openxmlformats.org/wordprocessingml/2006/main" xmlns:w14="http://schemas.microsoft.com/office/word/2010/wordml" xmlns:w15="http://schemas.microsoft.com/office/word/2012/wordml" xmlns:w16cex="http://schemas.microsoft.com/office/word/2018/wordml/cex" xmlns:w16cid="http://schemas.microsoft.com/office/word/2016/wordml/cid" xmlns:w16="http://schemas.microsoft.com/office/word/2018/wordml" xmlns:w16se="http://schemas.microsoft.com/office/word/2015/wordml/symex" xmlns:wpg="http://schemas.microsoft.com/office/word/2010/wordprocessingGroup" xmlns:wpi="http://schemas.microsoft.com/office/word/2010/wordprocessingInk" xmlns:wne="http://schemas.microsoft.com/office/word/2006/wordml" xmlns:wps="http://schemas.microsoft.com/office/word/2010/wordprocessingShape" mc:Ignorable="w14 w15 w16se w16cid w16 w16cex wp14">
+<w:document xmlns:wpc="http://schemas.microsoft.com/office/word/2010/wordprocessingCanvas" xmlns:cx="http://schemas.microsoft.com/office/drawing/2014/chartex" xmlns:cx1="http://schemas.microsoft.com/office/drawing/2015/9/8/chartex" xmlns:cx2="http://schemas.microsoft.com/office/drawing/2015/10/21/chartex" xmlns:cx3="http://schemas.microsoft.com/office/drawing/2016/5/9/chartex" xmlns:cx4="http://schemas.microsoft.com/office/drawing/2016/5/10/chartex" xmlns:cx5="http://schemas.microsoft.com/office/drawing/2016/5/11/chartex" xmlns:cx6="http://schemas.microsoft.com/office/drawing/2016/5/12/chartex" xmlns:cx7="http://schemas.microsoft.com/office/drawing/2016/5/13/chartex" xmlns:cx8="http://schemas.microsoft.com/office/drawing/2016/5/14/chartex" xmlns:mc="http://schemas.openxmlformats.org/markup-compatibility/2006" xmlns:aink="http://schemas.microsoft.com/office/drawing/2016/ink" xmlns:am3d="http://schemas.microsoft.com/office/drawing/2017/model3d" xmlns:o="urn:schemas-microsoft-com:office:office" xmlns:r="http://schemas.openxmlformats.org/officeDocument/2006/relationships" xmlns:m="http://schemas.openxmlformats.org/officeDocument/2006/math" xmlns:v="urn:schemas-microsoft-com:vml" xmlns:wp14="http://schemas.microsoft.com/office/word/2010/wordprocessingDrawing" xmlns:wp="http://schemas.openxmlformats.org/drawingml/2006/wordprocessingDrawing" xmlns:w10="urn:schemas-microsoft-com:office:word" xmlns:w="http://schemas.openxmlformats.org/wordprocessingml/2006/main" xmlns:w14="http://schemas.microsoft.com/office/word/2010/wordml" xmlns:w15="http://schemas.microsoft.com/office/word/2012/wordml" xmlns:w16cex="http://schemas.microsoft.com/office/word/2018/wordml/cex" xmlns:w16cid="http://schemas.microsoft.com/office/word/2016/wordml/cid" xmlns:w16="http://schemas.microsoft.com/office/word/2018/wordml" xmlns:w16sdtdh="http://schemas.microsoft.com/office/word/2020/wordml/sdtdatahash" xmlns:w16se="http://schemas.microsoft.com/office/word/2015/wordml/symex" xmlns:wpg="http://schemas.microsoft.com/office/word/2010/wordprocessingGroup" xmlns:wpi="http://schemas.microsoft.com/office/word/2010/wordprocessingInk" xmlns:wne="http://schemas.microsoft.com/office/word/2006/wordml" xmlns:wps="http://schemas.microsoft.com/office/word/2010/wordprocessingShape" mc:Ignorable="w14 w15 w16se w16cid w16 w16cex w16sdtdh wp14">
   <w:body>
     <w:p>
       <w:pPr>
@@ -89,9 +89,9 @@
           <w:noProof/>
         </w:rPr>
         <w:drawing>
-          <wp:inline distT="0" distB="0" distL="0" distR="0" wp14:anchorId="01C1F78C" wp14:editId="2BC1F555">
-            <wp:extent cx="5943600" cy="518160"/>
-            <wp:effectExtent l="0" t="0" r="0" b="0"/>
+          <wp:inline distT="0" distB="0" distL="0" distR="0" wp14:anchorId="337EED76" wp14:editId="457BC74F">
+            <wp:extent cx="5943600" cy="601345"/>
+            <wp:effectExtent l="0" t="0" r="0" b="8255"/>
             <wp:docPr id="1" name="Picture 1"/>
             <wp:cNvGraphicFramePr>
               <a:graphicFrameLocks xmlns:a="http://schemas.openxmlformats.org/drawingml/2006/main" noChangeAspect="1"/>
@@ -112,7 +112,7 @@
                   <pic:spPr>
                     <a:xfrm>
                       <a:off x="0" y="0"/>
-                      <a:ext cx="5943600" cy="518160"/>
+                      <a:ext cx="5943600" cy="601345"/>
                     </a:xfrm>
                     <a:prstGeom prst="rect">
                       <a:avLst/>
@@ -1034,6 +1034,229 @@
       </w:r>
     </w:p>
     <w:p>
+      <w:pPr>
+        <w:pStyle w:val="ListParagraph"/>
+      </w:pPr>
+      <w:r>
+        <w:t>EXTRA VARIABLES – at Workflow Level</w:t>
+      </w:r>
+    </w:p>
+    <w:tbl>
+      <w:tblPr>
+        <w:tblStyle w:val="TableGrid"/>
+        <w:tblW w:w="0" w:type="auto"/>
+        <w:tblInd w:w="355" w:type="dxa"/>
+        <w:tblLook w:val="04A0" w:firstRow="1" w:lastRow="0" w:firstColumn="1" w:lastColumn="0" w:noHBand="0" w:noVBand="1"/>
+      </w:tblPr>
+      <w:tblGrid>
+        <w:gridCol w:w="1671"/>
+        <w:gridCol w:w="5148"/>
+        <w:gridCol w:w="2176"/>
+      </w:tblGrid>
+      <w:tr>
+        <w:tc>
+          <w:tcPr>
+            <w:tcW w:w="1671" w:type="dxa"/>
+            <w:tcBorders>
+              <w:top w:val="single" w:sz="4" w:space="0" w:color="auto"/>
+              <w:left w:val="single" w:sz="4" w:space="0" w:color="auto"/>
+              <w:bottom w:val="single" w:sz="4" w:space="0" w:color="auto"/>
+              <w:right w:val="single" w:sz="4" w:space="0" w:color="auto"/>
+            </w:tcBorders>
+            <w:hideMark/>
+          </w:tcPr>
+          <w:p>
+            <w:pPr>
+              <w:pStyle w:val="ListParagraph"/>
+              <w:ind w:left="0"/>
+              <w:rPr>
+                <w:b/>
+                <w:sz w:val="16"/>
+                <w:szCs w:val="16"/>
+              </w:rPr>
+            </w:pPr>
+            <w:r>
+              <w:rPr>
+                <w:b/>
+                <w:sz w:val="16"/>
+                <w:szCs w:val="16"/>
+              </w:rPr>
+              <w:t>Extra Variables</w:t>
+            </w:r>
+          </w:p>
+        </w:tc>
+        <w:tc>
+          <w:tcPr>
+            <w:tcW w:w="5148" w:type="dxa"/>
+            <w:tcBorders>
+              <w:top w:val="single" w:sz="4" w:space="0" w:color="auto"/>
+              <w:left w:val="single" w:sz="4" w:space="0" w:color="auto"/>
+              <w:bottom w:val="single" w:sz="4" w:space="0" w:color="auto"/>
+              <w:right w:val="single" w:sz="4" w:space="0" w:color="auto"/>
+            </w:tcBorders>
+            <w:hideMark/>
+          </w:tcPr>
+          <w:p>
+            <w:pPr>
+              <w:pStyle w:val="ListParagraph"/>
+              <w:ind w:left="0"/>
+              <w:rPr>
+                <w:b/>
+                <w:sz w:val="16"/>
+                <w:szCs w:val="16"/>
+              </w:rPr>
+            </w:pPr>
+            <w:r>
+              <w:rPr>
+                <w:b/>
+                <w:sz w:val="16"/>
+                <w:szCs w:val="16"/>
+              </w:rPr>
+              <w:t>Value</w:t>
+            </w:r>
+          </w:p>
+        </w:tc>
+        <w:tc>
+          <w:tcPr>
+            <w:tcW w:w="2176" w:type="dxa"/>
+            <w:tcBorders>
+              <w:top w:val="single" w:sz="4" w:space="0" w:color="auto"/>
+              <w:left w:val="single" w:sz="4" w:space="0" w:color="auto"/>
+              <w:bottom w:val="single" w:sz="4" w:space="0" w:color="auto"/>
+              <w:right w:val="single" w:sz="4" w:space="0" w:color="auto"/>
+            </w:tcBorders>
+            <w:hideMark/>
+          </w:tcPr>
+          <w:p>
+            <w:pPr>
+              <w:pStyle w:val="ListParagraph"/>
+              <w:ind w:left="0"/>
+              <w:rPr>
+                <w:b/>
+                <w:sz w:val="16"/>
+                <w:szCs w:val="16"/>
+              </w:rPr>
+            </w:pPr>
+            <w:r>
+              <w:rPr>
+                <w:b/>
+                <w:sz w:val="16"/>
+                <w:szCs w:val="16"/>
+              </w:rPr>
+              <w:t>Description and Usage</w:t>
+            </w:r>
+          </w:p>
+        </w:tc>
+      </w:tr>
+      <w:tr>
+        <w:tc>
+          <w:tcPr>
+            <w:tcW w:w="1671" w:type="dxa"/>
+            <w:tcBorders>
+              <w:top w:val="single" w:sz="4" w:space="0" w:color="auto"/>
+              <w:left w:val="single" w:sz="4" w:space="0" w:color="auto"/>
+              <w:bottom w:val="single" w:sz="4" w:space="0" w:color="auto"/>
+              <w:right w:val="single" w:sz="4" w:space="0" w:color="auto"/>
+            </w:tcBorders>
+            <w:hideMark/>
+          </w:tcPr>
+          <w:p>
+            <w:pPr>
+              <w:pStyle w:val="ListParagraph"/>
+              <w:ind w:left="0"/>
+              <w:rPr>
+                <w:sz w:val="16"/>
+                <w:szCs w:val="16"/>
+              </w:rPr>
+            </w:pPr>
+            <w:proofErr w:type="spellStart"/>
+            <w:r>
+              <w:rPr>
+                <w:sz w:val="16"/>
+                <w:szCs w:val="16"/>
+              </w:rPr>
+              <w:t>migration_log_url</w:t>
+            </w:r>
+            <w:proofErr w:type="spellEnd"/>
+          </w:p>
+        </w:tc>
+        <w:tc>
+          <w:tcPr>
+            <w:tcW w:w="5148" w:type="dxa"/>
+            <w:tcBorders>
+              <w:top w:val="single" w:sz="4" w:space="0" w:color="auto"/>
+              <w:left w:val="single" w:sz="4" w:space="0" w:color="auto"/>
+              <w:bottom w:val="single" w:sz="4" w:space="0" w:color="auto"/>
+              <w:right w:val="single" w:sz="4" w:space="0" w:color="auto"/>
+            </w:tcBorders>
+            <w:hideMark/>
+          </w:tcPr>
+          <w:p>
+            <w:pPr>
+              <w:pStyle w:val="ListParagraph"/>
+              <w:ind w:left="0"/>
+              <w:rPr>
+                <w:sz w:val="16"/>
+                <w:szCs w:val="16"/>
+              </w:rPr>
+            </w:pPr>
+            <w:r>
+              <w:rPr>
+                <w:sz w:val="16"/>
+                <w:szCs w:val="16"/>
+              </w:rPr>
+              <w:t>http://dardanos1bcp.penc.local:7005/ords/devops/test2/log/record2/new/</w:t>
+            </w:r>
+          </w:p>
+        </w:tc>
+        <w:tc>
+          <w:tcPr>
+            <w:tcW w:w="2176" w:type="dxa"/>
+            <w:tcBorders>
+              <w:top w:val="single" w:sz="4" w:space="0" w:color="auto"/>
+              <w:left w:val="single" w:sz="4" w:space="0" w:color="auto"/>
+              <w:bottom w:val="single" w:sz="4" w:space="0" w:color="auto"/>
+              <w:right w:val="single" w:sz="4" w:space="0" w:color="auto"/>
+            </w:tcBorders>
+            <w:hideMark/>
+          </w:tcPr>
+          <w:p>
+            <w:pPr>
+              <w:pStyle w:val="ListParagraph"/>
+              <w:ind w:left="0"/>
+              <w:rPr>
+                <w:sz w:val="16"/>
+                <w:szCs w:val="16"/>
+              </w:rPr>
+            </w:pPr>
+            <w:r>
+              <w:rPr>
+                <w:sz w:val="16"/>
+                <w:szCs w:val="16"/>
+              </w:rPr>
+              <w:t xml:space="preserve">The URL for APEX/ORDS that houses the </w:t>
+            </w:r>
+            <w:proofErr w:type="spellStart"/>
+            <w:r>
+              <w:rPr>
+                <w:sz w:val="16"/>
+                <w:szCs w:val="16"/>
+              </w:rPr>
+              <w:t>migration_log</w:t>
+            </w:r>
+            <w:proofErr w:type="spellEnd"/>
+            <w:r>
+              <w:rPr>
+                <w:sz w:val="16"/>
+                <w:szCs w:val="16"/>
+              </w:rPr>
+              <w:t xml:space="preserve"> table.</w:t>
+            </w:r>
+          </w:p>
+        </w:tc>
+      </w:tr>
+    </w:tbl>
+    <w:p>
       <w:r>
         <w:br w:type="page"/>
       </w:r>
@@ -2160,14 +2383,7 @@
                 <w:sz w:val="16"/>
                 <w:szCs w:val="16"/>
               </w:rPr>
-              <w:t xml:space="preserve"> artifacts in both </w:t>
-            </w:r>
-            <w:r>
-              <w:rPr>
-                <w:sz w:val="16"/>
-                <w:szCs w:val="16"/>
-              </w:rPr>
-              <w:t>/</w:t>
+              <w:t xml:space="preserve"> artifacts in both /</w:t>
             </w:r>
             <w:proofErr w:type="spellStart"/>
             <w:r>
@@ -2341,14 +2557,7 @@
                 <w:sz w:val="16"/>
                 <w:szCs w:val="16"/>
               </w:rPr>
-              <w:t>check_build_stage_md5_edt</w:t>
-            </w:r>
-            <w:r>
-              <w:rPr>
-                <w:sz w:val="16"/>
-                <w:szCs w:val="16"/>
-              </w:rPr>
-              <w:t>.yml</w:t>
+              <w:t>check_build_stage_md5_edt.yml</w:t>
             </w:r>
           </w:p>
         </w:tc>
@@ -2510,14 +2719,7 @@
                 <w:sz w:val="16"/>
                 <w:szCs w:val="16"/>
               </w:rPr>
-              <w:t xml:space="preserve">}}/pencmw_common.md5 and/or </w:t>
-            </w:r>
-            <w:r>
-              <w:rPr>
-                <w:sz w:val="16"/>
-                <w:szCs w:val="16"/>
-              </w:rPr>
-              <w:t>{{</w:t>
+              <w:t>}}/pencmw_common.md5 and/or {{</w:t>
             </w:r>
             <w:proofErr w:type="spellStart"/>
             <w:r>
@@ -2549,28 +2751,7 @@
                 <w:sz w:val="16"/>
                 <w:szCs w:val="16"/>
               </w:rPr>
-              <w:t>}}/</w:t>
-            </w:r>
-            <w:r>
-              <w:rPr>
-                <w:sz w:val="16"/>
-                <w:szCs w:val="16"/>
-              </w:rPr>
-              <w:t>codemove</w:t>
-            </w:r>
-            <w:r>
-              <w:rPr>
-                <w:sz w:val="16"/>
-                <w:szCs w:val="16"/>
-              </w:rPr>
-              <w:t>_common.md5</w:t>
-            </w:r>
-            <w:r>
-              <w:rPr>
-                <w:sz w:val="16"/>
-                <w:szCs w:val="16"/>
-              </w:rPr>
-              <w:t xml:space="preserve"> exist execute an md4sum</w:t>
+              <w:t>}}/codemove_common.md5 exist execute an md4sum</w:t>
             </w:r>
           </w:p>
         </w:tc>
@@ -2598,15 +2779,7 @@
                 <w:sz w:val="16"/>
                 <w:szCs w:val="16"/>
               </w:rPr>
-              <w:lastRenderedPageBreak/>
-              <w:t>deploy_services_</w:t>
-            </w:r>
-            <w:r>
-              <w:rPr>
-                <w:sz w:val="16"/>
-                <w:szCs w:val="16"/>
-              </w:rPr>
-              <w:t>inc_edt</w:t>
+              <w:t>deploy_msc_ansible_new</w:t>
             </w:r>
             <w:proofErr w:type="spellEnd"/>
           </w:p>
@@ -2630,81 +2803,53 @@
                 <w:sz w:val="16"/>
                 <w:szCs w:val="16"/>
               </w:rPr>
-              <w:t>deploy_services_</w:t>
-            </w:r>
-            <w:r>
-              <w:rPr>
-                <w:sz w:val="16"/>
-                <w:szCs w:val="16"/>
-              </w:rPr>
-              <w:t>inc_edt</w:t>
-            </w:r>
-            <w:r>
-              <w:rPr>
-                <w:sz w:val="16"/>
-                <w:szCs w:val="16"/>
-              </w:rPr>
-              <w:t>.yml</w:t>
-            </w:r>
-            <w:proofErr w:type="spellEnd"/>
-          </w:p>
-          <w:p>
-            <w:pPr>
-              <w:pStyle w:val="ListParagraph"/>
-              <w:ind w:left="0"/>
-              <w:rPr>
-                <w:sz w:val="16"/>
-                <w:szCs w:val="16"/>
-              </w:rPr>
-            </w:pPr>
-          </w:p>
-          <w:p>
-            <w:pPr>
-              <w:pStyle w:val="ListParagraph"/>
-              <w:ind w:left="0"/>
-              <w:rPr>
-                <w:sz w:val="16"/>
-                <w:szCs w:val="16"/>
-              </w:rPr>
-            </w:pPr>
-            <w:r>
-              <w:rPr>
-                <w:sz w:val="16"/>
-                <w:szCs w:val="16"/>
-              </w:rPr>
-              <w:t>Calls</w:t>
-            </w:r>
-          </w:p>
-          <w:p>
-            <w:pPr>
-              <w:pStyle w:val="ListParagraph"/>
-              <w:ind w:left="0"/>
-              <w:rPr>
-                <w:sz w:val="16"/>
-                <w:szCs w:val="16"/>
-              </w:rPr>
-            </w:pPr>
-            <w:proofErr w:type="spellStart"/>
-            <w:r>
-              <w:rPr>
-                <w:sz w:val="16"/>
-                <w:szCs w:val="16"/>
-              </w:rPr>
-              <w:t>deploy_single_service_</w:t>
-            </w:r>
-            <w:r>
-              <w:rPr>
-                <w:sz w:val="16"/>
-                <w:szCs w:val="16"/>
-              </w:rPr>
-              <w:t>inc_edt</w:t>
-            </w:r>
-            <w:r>
-              <w:rPr>
-                <w:sz w:val="16"/>
-                <w:szCs w:val="16"/>
-              </w:rPr>
-              <w:t>.yml</w:t>
+              <w:t>deploy_msc_ansible_new.yml</w:t>
+            </w:r>
+            <w:proofErr w:type="spellEnd"/>
+          </w:p>
+          <w:p>
+            <w:pPr>
+              <w:pStyle w:val="ListParagraph"/>
+              <w:ind w:left="0"/>
+              <w:rPr>
+                <w:sz w:val="16"/>
+                <w:szCs w:val="16"/>
+              </w:rPr>
+            </w:pPr>
+          </w:p>
+          <w:p>
+            <w:pPr>
+              <w:pStyle w:val="ListParagraph"/>
+              <w:ind w:left="0"/>
+              <w:rPr>
+                <w:sz w:val="16"/>
+                <w:szCs w:val="16"/>
+              </w:rPr>
+            </w:pPr>
+            <w:r>
+              <w:rPr>
+                <w:sz w:val="16"/>
+                <w:szCs w:val="16"/>
+              </w:rPr>
+              <w:t>calls:</w:t>
+            </w:r>
+          </w:p>
+          <w:p>
+            <w:pPr>
+              <w:pStyle w:val="ListParagraph"/>
+              <w:ind w:left="0"/>
+              <w:rPr>
+                <w:sz w:val="16"/>
+                <w:szCs w:val="16"/>
+              </w:rPr>
+            </w:pPr>
+            <w:proofErr w:type="spellStart"/>
+            <w:r>
+              <w:rPr>
+                <w:sz w:val="16"/>
+                <w:szCs w:val="16"/>
+              </w:rPr>
+              <w:t>deploy_tomcat_war.yml</w:t>
             </w:r>
             <w:proofErr w:type="spellEnd"/>
           </w:p>
@@ -2728,23 +2873,39 @@
                 <w:sz w:val="16"/>
                 <w:szCs w:val="16"/>
               </w:rPr>
-              <w:t>pencmw</w:t>
-            </w:r>
-            <w:proofErr w:type="spellEnd"/>
-            <w:r>
-              <w:rPr>
-                <w:sz w:val="16"/>
-                <w:szCs w:val="16"/>
-              </w:rPr>
-              <w:t xml:space="preserve"> on {{</w:t>
-            </w:r>
-            <w:proofErr w:type="spellStart"/>
-            <w:r>
-              <w:rPr>
-                <w:sz w:val="16"/>
-                <w:szCs w:val="16"/>
-              </w:rPr>
-              <w:t>services_deployment_host</w:t>
+              <w:t>Pencmw</w:t>
+            </w:r>
+            <w:proofErr w:type="spellEnd"/>
+            <w:r>
+              <w:rPr>
+                <w:sz w:val="16"/>
+                <w:szCs w:val="16"/>
+              </w:rPr>
+              <w:t xml:space="preserve"> on node1 of the </w:t>
+            </w:r>
+            <w:proofErr w:type="spellStart"/>
+            <w:r>
+              <w:rPr>
+                <w:sz w:val="16"/>
+                <w:szCs w:val="16"/>
+              </w:rPr>
+              <w:t>liferayhost</w:t>
+            </w:r>
+            <w:proofErr w:type="spellEnd"/>
+            <w:r>
+              <w:rPr>
+                <w:sz w:val="16"/>
+                <w:szCs w:val="16"/>
+              </w:rPr>
+              <w:t xml:space="preserve"> {{</w:t>
+            </w:r>
+            <w:proofErr w:type="spellStart"/>
+            <w:r>
+              <w:rPr>
+                <w:sz w:val="16"/>
+                <w:szCs w:val="16"/>
+              </w:rPr>
+              <w:t>deployment_host</w:t>
             </w:r>
             <w:proofErr w:type="spellEnd"/>
             <w:r>
@@ -2755,23 +2916,6 @@
               <w:t>}}</w:t>
             </w:r>
           </w:p>
-          <w:p>
-            <w:pPr>
-              <w:pStyle w:val="ListParagraph"/>
-              <w:ind w:left="0"/>
-              <w:rPr>
-                <w:sz w:val="16"/>
-                <w:szCs w:val="16"/>
-              </w:rPr>
-            </w:pPr>
-            <w:r>
-              <w:rPr>
-                <w:sz w:val="16"/>
-                <w:szCs w:val="16"/>
-              </w:rPr>
-              <w:t>such as tbusserv1bcp, tbusserv2bcp</w:t>
-            </w:r>
-          </w:p>
         </w:tc>
         <w:tc>
           <w:tcPr>
@@ -2791,14 +2935,7 @@
                 <w:sz w:val="16"/>
                 <w:szCs w:val="16"/>
               </w:rPr>
-              <w:t>EDT</w:t>
-            </w:r>
-            <w:r>
-              <w:rPr>
-                <w:sz w:val="16"/>
-                <w:szCs w:val="16"/>
-              </w:rPr>
-              <w:t xml:space="preserve"> Deployments</w:t>
+              <w:t>MOS Deployments</w:t>
             </w:r>
           </w:p>
         </w:tc>
@@ -2820,280 +2957,114 @@
                 <w:sz w:val="16"/>
                 <w:szCs w:val="16"/>
               </w:rPr>
-              <w:t>If {{</w:t>
-            </w:r>
-            <w:proofErr w:type="spellStart"/>
-            <w:r>
-              <w:rPr>
-                <w:sz w:val="16"/>
-                <w:szCs w:val="16"/>
-              </w:rPr>
-              <w:t>services_deployment_host</w:t>
-            </w:r>
-            <w:proofErr w:type="spellEnd"/>
-            <w:r>
-              <w:rPr>
-                <w:sz w:val="16"/>
-                <w:szCs w:val="16"/>
-              </w:rPr>
-              <w:t>}} is defined as a valid services host</w:t>
-            </w:r>
-          </w:p>
-          <w:p>
-            <w:pPr>
-              <w:pStyle w:val="ListParagraph"/>
-              <w:ind w:left="0"/>
-              <w:rPr>
-                <w:sz w:val="16"/>
-                <w:szCs w:val="16"/>
-              </w:rPr>
-            </w:pPr>
-          </w:p>
-          <w:p>
-            <w:pPr>
-              <w:pStyle w:val="ListParagraph"/>
-              <w:ind w:left="0"/>
-              <w:rPr>
-                <w:sz w:val="16"/>
-                <w:szCs w:val="16"/>
-              </w:rPr>
-            </w:pPr>
-            <w:r>
-              <w:rPr>
-                <w:sz w:val="16"/>
-                <w:szCs w:val="16"/>
-              </w:rPr>
-              <w:t>If {{</w:t>
-            </w:r>
-            <w:r>
-              <w:rPr>
-                <w:sz w:val="16"/>
-                <w:szCs w:val="16"/>
-              </w:rPr>
-              <w:t>RESTART_</w:t>
-            </w:r>
-            <w:r>
-              <w:rPr>
-                <w:sz w:val="16"/>
-                <w:szCs w:val="16"/>
-              </w:rPr>
-              <w:t>SERVICES}}</w:t>
-            </w:r>
-            <w:r>
-              <w:rPr>
-                <w:sz w:val="16"/>
-                <w:szCs w:val="16"/>
-              </w:rPr>
-              <w:t xml:space="preserve"> and {{</w:t>
-            </w:r>
-            <w:proofErr w:type="spellStart"/>
-            <w:r>
-              <w:rPr>
-                <w:sz w:val="16"/>
-                <w:szCs w:val="16"/>
-              </w:rPr>
-              <w:t>deploy_services</w:t>
-            </w:r>
-            <w:proofErr w:type="spellEnd"/>
-            <w:r>
-              <w:rPr>
-                <w:sz w:val="16"/>
-                <w:szCs w:val="16"/>
-              </w:rPr>
-              <w:t>}}</w:t>
-            </w:r>
-            <w:r>
-              <w:rPr>
-                <w:sz w:val="16"/>
-                <w:szCs w:val="16"/>
-              </w:rPr>
-              <w:t xml:space="preserve"> </w:t>
-            </w:r>
-            <w:r>
-              <w:rPr>
-                <w:sz w:val="16"/>
-                <w:szCs w:val="16"/>
-              </w:rPr>
-              <w:t>are both</w:t>
-            </w:r>
-            <w:r>
-              <w:rPr>
-                <w:sz w:val="16"/>
-                <w:szCs w:val="16"/>
-              </w:rPr>
-              <w:t xml:space="preserve"> set to true, stops all of the Business Services and deploys any business services to {{ENV}} that have been staged, then starts all of the Business Services.</w:t>
-            </w:r>
-          </w:p>
-          <w:p>
-            <w:pPr>
-              <w:pStyle w:val="ListParagraph"/>
-              <w:ind w:left="0"/>
-              <w:rPr>
-                <w:sz w:val="16"/>
-                <w:szCs w:val="16"/>
-              </w:rPr>
-            </w:pPr>
-          </w:p>
-          <w:p>
-            <w:pPr>
-              <w:pStyle w:val="ListParagraph"/>
-              <w:ind w:left="0"/>
-              <w:rPr>
-                <w:sz w:val="16"/>
-                <w:szCs w:val="16"/>
-              </w:rPr>
-            </w:pPr>
-            <w:r>
-              <w:rPr>
-                <w:sz w:val="16"/>
-                <w:szCs w:val="16"/>
-              </w:rPr>
-              <w:t>If {{RESTART_SERVICES}} is false and {{</w:t>
-            </w:r>
-            <w:proofErr w:type="spellStart"/>
-            <w:r>
-              <w:rPr>
-                <w:sz w:val="16"/>
-                <w:szCs w:val="16"/>
-              </w:rPr>
-              <w:t>deploy_services</w:t>
-            </w:r>
-            <w:proofErr w:type="spellEnd"/>
-            <w:r>
-              <w:rPr>
-                <w:sz w:val="16"/>
-                <w:szCs w:val="16"/>
-              </w:rPr>
-              <w:t>}} is true, stops each service present in the stage directory, deploys it and then starts it.</w:t>
-            </w:r>
-          </w:p>
-          <w:p>
-            <w:pPr>
-              <w:pStyle w:val="ListParagraph"/>
-              <w:ind w:left="0"/>
-              <w:rPr>
-                <w:sz w:val="16"/>
-                <w:szCs w:val="16"/>
-              </w:rPr>
-            </w:pPr>
-          </w:p>
-          <w:p>
-            <w:pPr>
-              <w:pStyle w:val="ListParagraph"/>
-              <w:ind w:left="0"/>
-              <w:rPr>
-                <w:sz w:val="16"/>
-                <w:szCs w:val="16"/>
-              </w:rPr>
-            </w:pPr>
-            <w:r>
-              <w:rPr>
-                <w:sz w:val="16"/>
-                <w:szCs w:val="16"/>
-              </w:rPr>
-              <w:t>If both {{RESTART_SERVICES}} and {{</w:t>
-            </w:r>
-            <w:proofErr w:type="spellStart"/>
-            <w:r>
-              <w:rPr>
-                <w:sz w:val="16"/>
-                <w:szCs w:val="16"/>
-              </w:rPr>
-              <w:t>deploy_services</w:t>
-            </w:r>
-            <w:proofErr w:type="spellEnd"/>
-            <w:r>
-              <w:rPr>
-                <w:sz w:val="16"/>
-                <w:szCs w:val="16"/>
-              </w:rPr>
-              <w:t>}} are false – does nothing</w:t>
-            </w:r>
-          </w:p>
-          <w:p>
-            <w:pPr>
-              <w:pStyle w:val="ListParagraph"/>
-              <w:ind w:left="0"/>
-              <w:rPr>
-                <w:sz w:val="16"/>
-                <w:szCs w:val="16"/>
-              </w:rPr>
-            </w:pPr>
-          </w:p>
-          <w:p>
-            <w:pPr>
-              <w:pStyle w:val="ListParagraph"/>
-              <w:ind w:left="0"/>
-              <w:rPr>
-                <w:sz w:val="16"/>
-                <w:szCs w:val="16"/>
-              </w:rPr>
-            </w:pPr>
-            <w:r>
-              <w:rPr>
-                <w:sz w:val="16"/>
-                <w:szCs w:val="16"/>
-              </w:rPr>
-              <w:t>If {{</w:t>
-            </w:r>
-            <w:proofErr w:type="spellStart"/>
-            <w:r>
-              <w:rPr>
-                <w:sz w:val="16"/>
-                <w:szCs w:val="16"/>
-              </w:rPr>
-              <w:t>services_deployment_host</w:t>
-            </w:r>
-            <w:proofErr w:type="spellEnd"/>
-            <w:r>
-              <w:rPr>
-                <w:sz w:val="16"/>
-                <w:szCs w:val="16"/>
-              </w:rPr>
-              <w:t>}} is set to None – does nothing</w:t>
-            </w:r>
-          </w:p>
-          <w:p>
-            <w:pPr>
-              <w:pStyle w:val="ListParagraph"/>
-              <w:ind w:left="0"/>
-              <w:rPr>
-                <w:sz w:val="16"/>
-                <w:szCs w:val="16"/>
-              </w:rPr>
-            </w:pPr>
-          </w:p>
-          <w:p>
-            <w:pPr>
-              <w:pStyle w:val="ListParagraph"/>
-              <w:ind w:left="0"/>
-              <w:rPr>
-                <w:sz w:val="16"/>
-                <w:szCs w:val="16"/>
-              </w:rPr>
-            </w:pPr>
-            <w:r>
-              <w:rPr>
-                <w:sz w:val="16"/>
-                <w:szCs w:val="16"/>
-              </w:rPr>
-              <w:t xml:space="preserve">The playbook operates in serial </w:t>
-            </w:r>
-            <w:proofErr w:type="gramStart"/>
-            <w:r>
-              <w:rPr>
-                <w:sz w:val="16"/>
-                <w:szCs w:val="16"/>
-              </w:rPr>
-              <w:t>mode</w:t>
-            </w:r>
-            <w:proofErr w:type="gramEnd"/>
-            <w:r>
-              <w:rPr>
-                <w:sz w:val="16"/>
-                <w:szCs w:val="16"/>
-              </w:rPr>
-              <w:t xml:space="preserve"> so it deploys to a single server at a time (i.e. no outage in a load balanced environment)</w:t>
+              <w:t>On the {{</w:t>
+            </w:r>
+            <w:proofErr w:type="spellStart"/>
+            <w:r>
+              <w:rPr>
+                <w:sz w:val="16"/>
+                <w:szCs w:val="16"/>
+              </w:rPr>
+              <w:t>deployment_host</w:t>
+            </w:r>
+            <w:proofErr w:type="spellEnd"/>
+            <w:r>
+              <w:rPr>
+                <w:sz w:val="16"/>
+                <w:szCs w:val="16"/>
+              </w:rPr>
+              <w:t xml:space="preserve">}} deploys </w:t>
+            </w:r>
+            <w:proofErr w:type="spellStart"/>
+            <w:r>
+              <w:rPr>
+                <w:sz w:val="16"/>
+                <w:szCs w:val="16"/>
+              </w:rPr>
+              <w:t>msc</w:t>
+            </w:r>
+            <w:proofErr w:type="spellEnd"/>
+            <w:r>
+              <w:rPr>
+                <w:sz w:val="16"/>
+                <w:szCs w:val="16"/>
+              </w:rPr>
+              <w:t xml:space="preserve"> artifacts in the {{</w:t>
+            </w:r>
+            <w:proofErr w:type="spellStart"/>
+            <w:r>
+              <w:rPr>
+                <w:sz w:val="16"/>
+                <w:szCs w:val="16"/>
+              </w:rPr>
+              <w:t>StageDir</w:t>
+            </w:r>
+            <w:proofErr w:type="spellEnd"/>
+            <w:r>
+              <w:rPr>
+                <w:sz w:val="16"/>
+                <w:szCs w:val="16"/>
+              </w:rPr>
+              <w:t>}}/{{</w:t>
+            </w:r>
+            <w:proofErr w:type="spellStart"/>
+            <w:r>
+              <w:rPr>
+                <w:sz w:val="16"/>
+                <w:szCs w:val="16"/>
+              </w:rPr>
+              <w:t>ReleaseDir</w:t>
+            </w:r>
+            <w:proofErr w:type="spellEnd"/>
+            <w:r>
+              <w:rPr>
+                <w:sz w:val="16"/>
+                <w:szCs w:val="16"/>
+              </w:rPr>
+              <w:t>}}/</w:t>
+            </w:r>
+            <w:proofErr w:type="spellStart"/>
+            <w:r>
+              <w:rPr>
+                <w:sz w:val="16"/>
+                <w:szCs w:val="16"/>
+              </w:rPr>
+              <w:t>apps_msc</w:t>
+            </w:r>
+            <w:proofErr w:type="spellEnd"/>
+            <w:r>
+              <w:rPr>
+                <w:sz w:val="16"/>
+                <w:szCs w:val="16"/>
+              </w:rPr>
+              <w:t>.</w:t>
+            </w:r>
+          </w:p>
+          <w:p>
+            <w:pPr>
+              <w:pStyle w:val="ListParagraph"/>
+              <w:ind w:left="0"/>
+              <w:rPr>
+                <w:sz w:val="16"/>
+                <w:szCs w:val="16"/>
+              </w:rPr>
+            </w:pPr>
+          </w:p>
+          <w:p>
+            <w:pPr>
+              <w:pStyle w:val="ListParagraph"/>
+              <w:ind w:left="0"/>
+              <w:rPr>
+                <w:sz w:val="16"/>
+                <w:szCs w:val="16"/>
+              </w:rPr>
+            </w:pPr>
+            <w:r>
+              <w:rPr>
+                <w:sz w:val="16"/>
+                <w:szCs w:val="16"/>
+              </w:rPr>
+              <w:t>It then restarts the MSC Tomcat application server.</w:t>
             </w:r>
           </w:p>
         </w:tc>
@@ -3121,14 +3092,15 @@
                 <w:sz w:val="16"/>
                 <w:szCs w:val="16"/>
               </w:rPr>
-              <w:t>deploy_liferay_</w:t>
-            </w:r>
-            <w:r>
-              <w:rPr>
-                <w:sz w:val="16"/>
-                <w:szCs w:val="16"/>
-              </w:rPr>
-              <w:t>edt</w:t>
+              <w:lastRenderedPageBreak/>
+              <w:t>deploy_services_</w:t>
+            </w:r>
+            <w:r>
+              <w:rPr>
+                <w:sz w:val="16"/>
+                <w:szCs w:val="16"/>
+              </w:rPr>
+              <w:t>inc_edt</w:t>
             </w:r>
             <w:proofErr w:type="spellEnd"/>
           </w:p>
@@ -3152,14 +3124,14 @@
                 <w:sz w:val="16"/>
                 <w:szCs w:val="16"/>
               </w:rPr>
-              <w:t>deploy_liferay_</w:t>
-            </w:r>
-            <w:r>
-              <w:rPr>
-                <w:sz w:val="16"/>
-                <w:szCs w:val="16"/>
-              </w:rPr>
-              <w:t>edt</w:t>
+              <w:t>deploy_services_</w:t>
+            </w:r>
+            <w:r>
+              <w:rPr>
+                <w:sz w:val="16"/>
+                <w:szCs w:val="16"/>
+              </w:rPr>
+              <w:t>inc_edt</w:t>
             </w:r>
             <w:r>
               <w:rPr>
@@ -3170,6 +3142,66 @@
             </w:r>
             <w:proofErr w:type="spellEnd"/>
           </w:p>
+          <w:p>
+            <w:pPr>
+              <w:pStyle w:val="ListParagraph"/>
+              <w:ind w:left="0"/>
+              <w:rPr>
+                <w:sz w:val="16"/>
+                <w:szCs w:val="16"/>
+              </w:rPr>
+            </w:pPr>
+          </w:p>
+          <w:p>
+            <w:pPr>
+              <w:pStyle w:val="ListParagraph"/>
+              <w:ind w:left="0"/>
+              <w:rPr>
+                <w:sz w:val="16"/>
+                <w:szCs w:val="16"/>
+              </w:rPr>
+            </w:pPr>
+            <w:r>
+              <w:rPr>
+                <w:sz w:val="16"/>
+                <w:szCs w:val="16"/>
+              </w:rPr>
+              <w:t>Calls</w:t>
+            </w:r>
+          </w:p>
+          <w:p>
+            <w:pPr>
+              <w:pStyle w:val="ListParagraph"/>
+              <w:ind w:left="0"/>
+              <w:rPr>
+                <w:sz w:val="16"/>
+                <w:szCs w:val="16"/>
+              </w:rPr>
+            </w:pPr>
+            <w:proofErr w:type="spellStart"/>
+            <w:r>
+              <w:rPr>
+                <w:sz w:val="16"/>
+                <w:szCs w:val="16"/>
+              </w:rPr>
+              <w:t>deploy_single_service_</w:t>
+            </w:r>
+            <w:r>
+              <w:rPr>
+                <w:sz w:val="16"/>
+                <w:szCs w:val="16"/>
+              </w:rPr>
+              <w:t>inc_edt</w:t>
+            </w:r>
+            <w:r>
+              <w:rPr>
+                <w:sz w:val="16"/>
+                <w:szCs w:val="16"/>
+              </w:rPr>
+              <w:t>.yml</w:t>
+            </w:r>
+            <w:proofErr w:type="spellEnd"/>
+          </w:p>
         </w:tc>
         <w:tc>
           <w:tcPr>
@@ -3206,7 +3238,7 @@
                 <w:sz w:val="16"/>
                 <w:szCs w:val="16"/>
               </w:rPr>
-              <w:t>liferay_deployment_host</w:t>
+              <w:t>services_deployment_host</w:t>
             </w:r>
             <w:proofErr w:type="spellEnd"/>
             <w:r>
@@ -3231,7 +3263,7 @@
                 <w:sz w:val="16"/>
                 <w:szCs w:val="16"/>
               </w:rPr>
-              <w:t>such as tliferay71bcp, tliferay72bcp</w:t>
+              <w:t>such as tbusserv1bcp, tbusserv2bcp</w:t>
             </w:r>
           </w:p>
         </w:tc>
@@ -3290,52 +3322,79 @@
                 <w:sz w:val="16"/>
                 <w:szCs w:val="16"/>
               </w:rPr>
-              <w:t>liferay_deployment_host</w:t>
-            </w:r>
-            <w:proofErr w:type="spellEnd"/>
-            <w:r>
-              <w:rPr>
-                <w:sz w:val="16"/>
-                <w:szCs w:val="16"/>
-              </w:rPr>
-              <w:t xml:space="preserve">}} is set to </w:t>
-            </w:r>
-            <w:r>
-              <w:rPr>
-                <w:sz w:val="16"/>
-                <w:szCs w:val="16"/>
-              </w:rPr>
-              <w:t xml:space="preserve">valid </w:t>
-            </w:r>
-            <w:proofErr w:type="spellStart"/>
-            <w:r>
-              <w:rPr>
-                <w:sz w:val="16"/>
-                <w:szCs w:val="16"/>
-              </w:rPr>
-              <w:t>liferay</w:t>
-            </w:r>
-            <w:proofErr w:type="spellEnd"/>
-            <w:r>
-              <w:rPr>
-                <w:sz w:val="16"/>
-                <w:szCs w:val="16"/>
-              </w:rPr>
-              <w:t xml:space="preserve"> host</w:t>
-            </w:r>
-            <w:r>
-              <w:rPr>
-                <w:sz w:val="16"/>
-                <w:szCs w:val="16"/>
-              </w:rPr>
-              <w:t>(s)</w:t>
-            </w:r>
-            <w:r>
-              <w:rPr>
-                <w:sz w:val="16"/>
-                <w:szCs w:val="16"/>
-              </w:rPr>
-              <w:t>.</w:t>
+              <w:t>services_deployment_host</w:t>
+            </w:r>
+            <w:proofErr w:type="spellEnd"/>
+            <w:r>
+              <w:rPr>
+                <w:sz w:val="16"/>
+                <w:szCs w:val="16"/>
+              </w:rPr>
+              <w:t>}} is defined as a valid services host</w:t>
+            </w:r>
+          </w:p>
+          <w:p>
+            <w:pPr>
+              <w:pStyle w:val="ListParagraph"/>
+              <w:ind w:left="0"/>
+              <w:rPr>
+                <w:sz w:val="16"/>
+                <w:szCs w:val="16"/>
+              </w:rPr>
+            </w:pPr>
+          </w:p>
+          <w:p>
+            <w:pPr>
+              <w:pStyle w:val="ListParagraph"/>
+              <w:ind w:left="0"/>
+              <w:rPr>
+                <w:sz w:val="16"/>
+                <w:szCs w:val="16"/>
+              </w:rPr>
+            </w:pPr>
+            <w:r>
+              <w:rPr>
+                <w:sz w:val="16"/>
+                <w:szCs w:val="16"/>
+              </w:rPr>
+              <w:t>If {{</w:t>
+            </w:r>
+            <w:r>
+              <w:rPr>
+                <w:sz w:val="16"/>
+                <w:szCs w:val="16"/>
+              </w:rPr>
+              <w:t>RESTART_</w:t>
+            </w:r>
+            <w:r>
+              <w:rPr>
+                <w:sz w:val="16"/>
+                <w:szCs w:val="16"/>
+              </w:rPr>
+              <w:t>SERVICES}}</w:t>
+            </w:r>
+            <w:r>
+              <w:rPr>
+                <w:sz w:val="16"/>
+                <w:szCs w:val="16"/>
+              </w:rPr>
+              <w:t xml:space="preserve"> and {{</w:t>
+            </w:r>
+            <w:proofErr w:type="spellStart"/>
+            <w:r>
+              <w:rPr>
+                <w:sz w:val="16"/>
+                <w:szCs w:val="16"/>
+              </w:rPr>
+              <w:t>deploy_services</w:t>
+            </w:r>
+            <w:proofErr w:type="spellEnd"/>
+            <w:r>
+              <w:rPr>
+                <w:sz w:val="16"/>
+                <w:szCs w:val="16"/>
+              </w:rPr>
+              <w:t>}}</w:t>
             </w:r>
             <w:r>
               <w:rPr>
@@ -3344,6 +3403,106 @@
               </w:rPr>
               <w:t xml:space="preserve"> </w:t>
             </w:r>
+            <w:r>
+              <w:rPr>
+                <w:sz w:val="16"/>
+                <w:szCs w:val="16"/>
+              </w:rPr>
+              <w:t>are both</w:t>
+            </w:r>
+            <w:r>
+              <w:rPr>
+                <w:sz w:val="16"/>
+                <w:szCs w:val="16"/>
+              </w:rPr>
+              <w:t xml:space="preserve"> set to true, stops all of the Business Services and deploys any business services to {{ENV}} that have been staged, then starts all of the Business Services.</w:t>
+            </w:r>
+          </w:p>
+          <w:p>
+            <w:pPr>
+              <w:pStyle w:val="ListParagraph"/>
+              <w:ind w:left="0"/>
+              <w:rPr>
+                <w:sz w:val="16"/>
+                <w:szCs w:val="16"/>
+              </w:rPr>
+            </w:pPr>
+          </w:p>
+          <w:p>
+            <w:pPr>
+              <w:pStyle w:val="ListParagraph"/>
+              <w:ind w:left="0"/>
+              <w:rPr>
+                <w:sz w:val="16"/>
+                <w:szCs w:val="16"/>
+              </w:rPr>
+            </w:pPr>
+            <w:r>
+              <w:rPr>
+                <w:sz w:val="16"/>
+                <w:szCs w:val="16"/>
+              </w:rPr>
+              <w:t>If {{RESTART_SERVICES}} is false and {{</w:t>
+            </w:r>
+            <w:proofErr w:type="spellStart"/>
+            <w:r>
+              <w:rPr>
+                <w:sz w:val="16"/>
+                <w:szCs w:val="16"/>
+              </w:rPr>
+              <w:t>deploy_services</w:t>
+            </w:r>
+            <w:proofErr w:type="spellEnd"/>
+            <w:r>
+              <w:rPr>
+                <w:sz w:val="16"/>
+                <w:szCs w:val="16"/>
+              </w:rPr>
+              <w:t>}} is true, stops each service present in the stage directory, deploys it and then starts it.</w:t>
+            </w:r>
+          </w:p>
+          <w:p>
+            <w:pPr>
+              <w:pStyle w:val="ListParagraph"/>
+              <w:ind w:left="0"/>
+              <w:rPr>
+                <w:sz w:val="16"/>
+                <w:szCs w:val="16"/>
+              </w:rPr>
+            </w:pPr>
+          </w:p>
+          <w:p>
+            <w:pPr>
+              <w:pStyle w:val="ListParagraph"/>
+              <w:ind w:left="0"/>
+              <w:rPr>
+                <w:sz w:val="16"/>
+                <w:szCs w:val="16"/>
+              </w:rPr>
+            </w:pPr>
+            <w:r>
+              <w:rPr>
+                <w:sz w:val="16"/>
+                <w:szCs w:val="16"/>
+              </w:rPr>
+              <w:t>If both {{RESTART_SERVICES}} and {{</w:t>
+            </w:r>
+            <w:proofErr w:type="spellStart"/>
+            <w:r>
+              <w:rPr>
+                <w:sz w:val="16"/>
+                <w:szCs w:val="16"/>
+              </w:rPr>
+              <w:t>deploy_services</w:t>
+            </w:r>
+            <w:proofErr w:type="spellEnd"/>
+            <w:r>
+              <w:rPr>
+                <w:sz w:val="16"/>
+                <w:szCs w:val="16"/>
+              </w:rPr>
+              <w:t>}} are false – does nothing</w:t>
+            </w:r>
           </w:p>
           <w:p>
             <w:pPr>
@@ -3377,173 +3536,15 @@
                 <w:sz w:val="16"/>
                 <w:szCs w:val="16"/>
               </w:rPr>
-              <w:t>deploy_portlets</w:t>
-            </w:r>
-            <w:proofErr w:type="spellEnd"/>
-            <w:r>
-              <w:rPr>
-                <w:sz w:val="16"/>
-                <w:szCs w:val="16"/>
-              </w:rPr>
-              <w:t xml:space="preserve">}} is true deploys </w:t>
-            </w:r>
-            <w:r>
-              <w:rPr>
-                <w:sz w:val="16"/>
-                <w:szCs w:val="16"/>
-              </w:rPr>
-              <w:t>any portlets in the build</w:t>
-            </w:r>
-          </w:p>
-          <w:p>
-            <w:pPr>
-              <w:pStyle w:val="ListParagraph"/>
-              <w:ind w:left="0"/>
-              <w:rPr>
-                <w:sz w:val="16"/>
-                <w:szCs w:val="16"/>
-              </w:rPr>
-            </w:pPr>
-          </w:p>
-          <w:p>
-            <w:pPr>
-              <w:pStyle w:val="ListParagraph"/>
-              <w:ind w:left="0"/>
-              <w:rPr>
-                <w:sz w:val="16"/>
-                <w:szCs w:val="16"/>
-              </w:rPr>
-            </w:pPr>
-            <w:r>
-              <w:rPr>
-                <w:sz w:val="16"/>
-                <w:szCs w:val="16"/>
-              </w:rPr>
-              <w:t>If {{</w:t>
-            </w:r>
-            <w:proofErr w:type="spellStart"/>
-            <w:r>
-              <w:rPr>
-                <w:sz w:val="16"/>
-                <w:szCs w:val="16"/>
-              </w:rPr>
-              <w:t>deploy_themes</w:t>
-            </w:r>
-            <w:proofErr w:type="spellEnd"/>
-            <w:r>
-              <w:rPr>
-                <w:sz w:val="16"/>
-                <w:szCs w:val="16"/>
-              </w:rPr>
-              <w:t>}}</w:t>
-            </w:r>
-            <w:r>
-              <w:rPr>
-                <w:sz w:val="16"/>
-                <w:szCs w:val="16"/>
-              </w:rPr>
-              <w:t xml:space="preserve"> is set to true deploys </w:t>
-            </w:r>
-            <w:r>
-              <w:rPr>
-                <w:sz w:val="16"/>
-                <w:szCs w:val="16"/>
-              </w:rPr>
-              <w:t>any themes in the build</w:t>
-            </w:r>
-            <w:r>
-              <w:rPr>
-                <w:sz w:val="16"/>
-                <w:szCs w:val="16"/>
-              </w:rPr>
-              <w:t>.</w:t>
-            </w:r>
-          </w:p>
-          <w:p>
-            <w:pPr>
-              <w:pStyle w:val="ListParagraph"/>
-              <w:ind w:left="0"/>
-              <w:rPr>
-                <w:sz w:val="16"/>
-                <w:szCs w:val="16"/>
-              </w:rPr>
-            </w:pPr>
-          </w:p>
-          <w:p>
-            <w:pPr>
-              <w:pStyle w:val="ListParagraph"/>
-              <w:ind w:left="0"/>
-              <w:rPr>
-                <w:sz w:val="16"/>
-                <w:szCs w:val="16"/>
-              </w:rPr>
-            </w:pPr>
-            <w:r>
-              <w:rPr>
-                <w:sz w:val="16"/>
-                <w:szCs w:val="16"/>
-              </w:rPr>
-              <w:t>If {{RESTART_LIFERAY}}</w:t>
-            </w:r>
-            <w:r>
-              <w:rPr>
-                <w:sz w:val="16"/>
-                <w:szCs w:val="16"/>
-              </w:rPr>
-              <w:t xml:space="preserve"> </w:t>
-            </w:r>
-            <w:r>
-              <w:rPr>
-                <w:sz w:val="16"/>
-                <w:szCs w:val="16"/>
-              </w:rPr>
-              <w:t xml:space="preserve">is true and </w:t>
-            </w:r>
-            <w:r>
-              <w:rPr>
-                <w:sz w:val="16"/>
-                <w:szCs w:val="16"/>
-              </w:rPr>
-              <w:t>{{</w:t>
-            </w:r>
-            <w:proofErr w:type="spellStart"/>
-            <w:r>
-              <w:rPr>
-                <w:sz w:val="16"/>
-                <w:szCs w:val="16"/>
-              </w:rPr>
-              <w:t>liferay_deployment_host</w:t>
-            </w:r>
-            <w:proofErr w:type="spellEnd"/>
-            <w:r>
-              <w:rPr>
-                <w:sz w:val="16"/>
-                <w:szCs w:val="16"/>
-              </w:rPr>
-              <w:t xml:space="preserve">}} is set to valid </w:t>
-            </w:r>
-            <w:proofErr w:type="spellStart"/>
-            <w:r>
-              <w:rPr>
-                <w:sz w:val="16"/>
-                <w:szCs w:val="16"/>
-              </w:rPr>
-              <w:t>liferay</w:t>
-            </w:r>
-            <w:proofErr w:type="spellEnd"/>
-            <w:r>
-              <w:rPr>
-                <w:sz w:val="16"/>
-                <w:szCs w:val="16"/>
-              </w:rPr>
-              <w:t xml:space="preserve"> hosts </w:t>
-            </w:r>
-            <w:r>
-              <w:rPr>
-                <w:sz w:val="16"/>
-                <w:szCs w:val="16"/>
-              </w:rPr>
-              <w:t>the tomcat application server is restarted.</w:t>
+              <w:t>services_deployment_host</w:t>
+            </w:r>
+            <w:proofErr w:type="spellEnd"/>
+            <w:r>
+              <w:rPr>
+                <w:sz w:val="16"/>
+                <w:szCs w:val="16"/>
+              </w:rPr>
+              <w:t>}} is set to None – does nothing</w:t>
             </w:r>
           </w:p>
           <w:p>
@@ -3592,6 +3593,9 @@
         </w:tc>
       </w:tr>
       <w:tr>
+        <w:trPr>
+          <w:cantSplit/>
+        </w:trPr>
         <w:tc>
           <w:tcPr>
             <w:tcW w:w="1890" w:type="dxa"/>
@@ -3611,6 +3615,496 @@
                 <w:sz w:val="16"/>
                 <w:szCs w:val="16"/>
               </w:rPr>
+              <w:t>deploy_liferay_</w:t>
+            </w:r>
+            <w:r>
+              <w:rPr>
+                <w:sz w:val="16"/>
+                <w:szCs w:val="16"/>
+              </w:rPr>
+              <w:t>edt</w:t>
+            </w:r>
+            <w:proofErr w:type="spellEnd"/>
+          </w:p>
+        </w:tc>
+        <w:tc>
+          <w:tcPr>
+            <w:tcW w:w="2070" w:type="dxa"/>
+          </w:tcPr>
+          <w:p>
+            <w:pPr>
+              <w:pStyle w:val="ListParagraph"/>
+              <w:ind w:left="0"/>
+              <w:rPr>
+                <w:sz w:val="16"/>
+                <w:szCs w:val="16"/>
+              </w:rPr>
+            </w:pPr>
+            <w:proofErr w:type="spellStart"/>
+            <w:r>
+              <w:rPr>
+                <w:sz w:val="16"/>
+                <w:szCs w:val="16"/>
+              </w:rPr>
+              <w:t>deploy_liferay_</w:t>
+            </w:r>
+            <w:r>
+              <w:rPr>
+                <w:sz w:val="16"/>
+                <w:szCs w:val="16"/>
+              </w:rPr>
+              <w:t>edt</w:t>
+            </w:r>
+            <w:r>
+              <w:rPr>
+                <w:sz w:val="16"/>
+                <w:szCs w:val="16"/>
+              </w:rPr>
+              <w:t>.yml</w:t>
+            </w:r>
+            <w:proofErr w:type="spellEnd"/>
+          </w:p>
+        </w:tc>
+        <w:tc>
+          <w:tcPr>
+            <w:tcW w:w="1260" w:type="dxa"/>
+          </w:tcPr>
+          <w:p>
+            <w:pPr>
+              <w:pStyle w:val="ListParagraph"/>
+              <w:ind w:left="0"/>
+              <w:rPr>
+                <w:sz w:val="16"/>
+                <w:szCs w:val="16"/>
+              </w:rPr>
+            </w:pPr>
+            <w:proofErr w:type="spellStart"/>
+            <w:r>
+              <w:rPr>
+                <w:sz w:val="16"/>
+                <w:szCs w:val="16"/>
+              </w:rPr>
+              <w:t>pencmw</w:t>
+            </w:r>
+            <w:proofErr w:type="spellEnd"/>
+            <w:r>
+              <w:rPr>
+                <w:sz w:val="16"/>
+                <w:szCs w:val="16"/>
+              </w:rPr>
+              <w:t xml:space="preserve"> on {{</w:t>
+            </w:r>
+            <w:proofErr w:type="spellStart"/>
+            <w:r>
+              <w:rPr>
+                <w:sz w:val="16"/>
+                <w:szCs w:val="16"/>
+              </w:rPr>
+              <w:t>liferay_deployment_host</w:t>
+            </w:r>
+            <w:proofErr w:type="spellEnd"/>
+            <w:r>
+              <w:rPr>
+                <w:sz w:val="16"/>
+                <w:szCs w:val="16"/>
+              </w:rPr>
+              <w:t>}}</w:t>
+            </w:r>
+          </w:p>
+          <w:p>
+            <w:pPr>
+              <w:pStyle w:val="ListParagraph"/>
+              <w:ind w:left="0"/>
+              <w:rPr>
+                <w:sz w:val="16"/>
+                <w:szCs w:val="16"/>
+              </w:rPr>
+            </w:pPr>
+            <w:r>
+              <w:rPr>
+                <w:sz w:val="16"/>
+                <w:szCs w:val="16"/>
+              </w:rPr>
+              <w:t>such as tliferay71bcp, tliferay72bcp</w:t>
+            </w:r>
+          </w:p>
+        </w:tc>
+        <w:tc>
+          <w:tcPr>
+            <w:tcW w:w="1080" w:type="dxa"/>
+          </w:tcPr>
+          <w:p>
+            <w:pPr>
+              <w:pStyle w:val="ListParagraph"/>
+              <w:ind w:left="0"/>
+              <w:rPr>
+                <w:sz w:val="16"/>
+                <w:szCs w:val="16"/>
+              </w:rPr>
+            </w:pPr>
+            <w:r>
+              <w:rPr>
+                <w:sz w:val="16"/>
+                <w:szCs w:val="16"/>
+              </w:rPr>
+              <w:t>EDT</w:t>
+            </w:r>
+            <w:r>
+              <w:rPr>
+                <w:sz w:val="16"/>
+                <w:szCs w:val="16"/>
+              </w:rPr>
+              <w:t xml:space="preserve"> Deployments</w:t>
+            </w:r>
+          </w:p>
+        </w:tc>
+        <w:tc>
+          <w:tcPr>
+            <w:tcW w:w="3600" w:type="dxa"/>
+          </w:tcPr>
+          <w:p>
+            <w:pPr>
+              <w:pStyle w:val="ListParagraph"/>
+              <w:ind w:left="0"/>
+              <w:rPr>
+                <w:sz w:val="16"/>
+                <w:szCs w:val="16"/>
+              </w:rPr>
+            </w:pPr>
+            <w:r>
+              <w:rPr>
+                <w:sz w:val="16"/>
+                <w:szCs w:val="16"/>
+              </w:rPr>
+              <w:t>If {{</w:t>
+            </w:r>
+            <w:proofErr w:type="spellStart"/>
+            <w:r>
+              <w:rPr>
+                <w:sz w:val="16"/>
+                <w:szCs w:val="16"/>
+              </w:rPr>
+              <w:t>liferay_deployment_host</w:t>
+            </w:r>
+            <w:proofErr w:type="spellEnd"/>
+            <w:r>
+              <w:rPr>
+                <w:sz w:val="16"/>
+                <w:szCs w:val="16"/>
+              </w:rPr>
+              <w:t xml:space="preserve">}} is set to </w:t>
+            </w:r>
+            <w:r>
+              <w:rPr>
+                <w:sz w:val="16"/>
+                <w:szCs w:val="16"/>
+              </w:rPr>
+              <w:t xml:space="preserve">valid </w:t>
+            </w:r>
+            <w:proofErr w:type="spellStart"/>
+            <w:r>
+              <w:rPr>
+                <w:sz w:val="16"/>
+                <w:szCs w:val="16"/>
+              </w:rPr>
+              <w:t>liferay</w:t>
+            </w:r>
+            <w:proofErr w:type="spellEnd"/>
+            <w:r>
+              <w:rPr>
+                <w:sz w:val="16"/>
+                <w:szCs w:val="16"/>
+              </w:rPr>
+              <w:t xml:space="preserve"> host</w:t>
+            </w:r>
+            <w:r>
+              <w:rPr>
+                <w:sz w:val="16"/>
+                <w:szCs w:val="16"/>
+              </w:rPr>
+              <w:t>(s)</w:t>
+            </w:r>
+            <w:r>
+              <w:rPr>
+                <w:sz w:val="16"/>
+                <w:szCs w:val="16"/>
+              </w:rPr>
+              <w:t>.</w:t>
+            </w:r>
+            <w:r>
+              <w:rPr>
+                <w:sz w:val="16"/>
+                <w:szCs w:val="16"/>
+              </w:rPr>
+              <w:t xml:space="preserve"> </w:t>
+            </w:r>
+          </w:p>
+          <w:p>
+            <w:pPr>
+              <w:pStyle w:val="ListParagraph"/>
+              <w:ind w:left="0"/>
+              <w:rPr>
+                <w:sz w:val="16"/>
+                <w:szCs w:val="16"/>
+              </w:rPr>
+            </w:pPr>
+          </w:p>
+          <w:p>
+            <w:pPr>
+              <w:pStyle w:val="ListParagraph"/>
+              <w:ind w:left="0"/>
+              <w:rPr>
+                <w:sz w:val="16"/>
+                <w:szCs w:val="16"/>
+              </w:rPr>
+            </w:pPr>
+            <w:r>
+              <w:rPr>
+                <w:sz w:val="16"/>
+                <w:szCs w:val="16"/>
+              </w:rPr>
+              <w:t>If {{</w:t>
+            </w:r>
+            <w:proofErr w:type="spellStart"/>
+            <w:r>
+              <w:rPr>
+                <w:sz w:val="16"/>
+                <w:szCs w:val="16"/>
+              </w:rPr>
+              <w:t>deploy_portlets</w:t>
+            </w:r>
+            <w:proofErr w:type="spellEnd"/>
+            <w:r>
+              <w:rPr>
+                <w:sz w:val="16"/>
+                <w:szCs w:val="16"/>
+              </w:rPr>
+              <w:t xml:space="preserve">}} is true deploys </w:t>
+            </w:r>
+            <w:r>
+              <w:rPr>
+                <w:sz w:val="16"/>
+                <w:szCs w:val="16"/>
+              </w:rPr>
+              <w:t>any portlets in the build</w:t>
+            </w:r>
+          </w:p>
+          <w:p>
+            <w:pPr>
+              <w:pStyle w:val="ListParagraph"/>
+              <w:ind w:left="0"/>
+              <w:rPr>
+                <w:sz w:val="16"/>
+                <w:szCs w:val="16"/>
+              </w:rPr>
+            </w:pPr>
+          </w:p>
+          <w:p>
+            <w:pPr>
+              <w:pStyle w:val="ListParagraph"/>
+              <w:ind w:left="0"/>
+              <w:rPr>
+                <w:sz w:val="16"/>
+                <w:szCs w:val="16"/>
+              </w:rPr>
+            </w:pPr>
+            <w:r>
+              <w:rPr>
+                <w:sz w:val="16"/>
+                <w:szCs w:val="16"/>
+              </w:rPr>
+              <w:t>If {{</w:t>
+            </w:r>
+            <w:proofErr w:type="spellStart"/>
+            <w:r>
+              <w:rPr>
+                <w:sz w:val="16"/>
+                <w:szCs w:val="16"/>
+              </w:rPr>
+              <w:t>deploy_themes</w:t>
+            </w:r>
+            <w:proofErr w:type="spellEnd"/>
+            <w:r>
+              <w:rPr>
+                <w:sz w:val="16"/>
+                <w:szCs w:val="16"/>
+              </w:rPr>
+              <w:t>}}</w:t>
+            </w:r>
+            <w:r>
+              <w:rPr>
+                <w:sz w:val="16"/>
+                <w:szCs w:val="16"/>
+              </w:rPr>
+              <w:t xml:space="preserve"> is set to true deploys </w:t>
+            </w:r>
+            <w:r>
+              <w:rPr>
+                <w:sz w:val="16"/>
+                <w:szCs w:val="16"/>
+              </w:rPr>
+              <w:t>any themes in the build</w:t>
+            </w:r>
+            <w:r>
+              <w:rPr>
+                <w:sz w:val="16"/>
+                <w:szCs w:val="16"/>
+              </w:rPr>
+              <w:t>.</w:t>
+            </w:r>
+          </w:p>
+          <w:p>
+            <w:pPr>
+              <w:pStyle w:val="ListParagraph"/>
+              <w:ind w:left="0"/>
+              <w:rPr>
+                <w:sz w:val="16"/>
+                <w:szCs w:val="16"/>
+              </w:rPr>
+            </w:pPr>
+          </w:p>
+          <w:p>
+            <w:pPr>
+              <w:pStyle w:val="ListParagraph"/>
+              <w:ind w:left="0"/>
+              <w:rPr>
+                <w:sz w:val="16"/>
+                <w:szCs w:val="16"/>
+              </w:rPr>
+            </w:pPr>
+            <w:r>
+              <w:rPr>
+                <w:sz w:val="16"/>
+                <w:szCs w:val="16"/>
+              </w:rPr>
+              <w:t>If {{RESTART_LIFERAY}}</w:t>
+            </w:r>
+            <w:r>
+              <w:rPr>
+                <w:sz w:val="16"/>
+                <w:szCs w:val="16"/>
+              </w:rPr>
+              <w:t xml:space="preserve"> </w:t>
+            </w:r>
+            <w:r>
+              <w:rPr>
+                <w:sz w:val="16"/>
+                <w:szCs w:val="16"/>
+              </w:rPr>
+              <w:t xml:space="preserve">is true and </w:t>
+            </w:r>
+            <w:r>
+              <w:rPr>
+                <w:sz w:val="16"/>
+                <w:szCs w:val="16"/>
+              </w:rPr>
+              <w:t>{{</w:t>
+            </w:r>
+            <w:proofErr w:type="spellStart"/>
+            <w:r>
+              <w:rPr>
+                <w:sz w:val="16"/>
+                <w:szCs w:val="16"/>
+              </w:rPr>
+              <w:t>liferay_deployment_host</w:t>
+            </w:r>
+            <w:proofErr w:type="spellEnd"/>
+            <w:r>
+              <w:rPr>
+                <w:sz w:val="16"/>
+                <w:szCs w:val="16"/>
+              </w:rPr>
+              <w:t xml:space="preserve">}} is set to valid </w:t>
+            </w:r>
+            <w:proofErr w:type="spellStart"/>
+            <w:r>
+              <w:rPr>
+                <w:sz w:val="16"/>
+                <w:szCs w:val="16"/>
+              </w:rPr>
+              <w:t>liferay</w:t>
+            </w:r>
+            <w:proofErr w:type="spellEnd"/>
+            <w:r>
+              <w:rPr>
+                <w:sz w:val="16"/>
+                <w:szCs w:val="16"/>
+              </w:rPr>
+              <w:t xml:space="preserve"> hosts </w:t>
+            </w:r>
+            <w:r>
+              <w:rPr>
+                <w:sz w:val="16"/>
+                <w:szCs w:val="16"/>
+              </w:rPr>
+              <w:t>the tomcat application server is restarted.</w:t>
+            </w:r>
+          </w:p>
+          <w:p>
+            <w:pPr>
+              <w:pStyle w:val="ListParagraph"/>
+              <w:ind w:left="0"/>
+              <w:rPr>
+                <w:sz w:val="16"/>
+                <w:szCs w:val="16"/>
+              </w:rPr>
+            </w:pPr>
+          </w:p>
+          <w:p>
+            <w:pPr>
+              <w:pStyle w:val="ListParagraph"/>
+              <w:ind w:left="0"/>
+              <w:rPr>
+                <w:sz w:val="16"/>
+                <w:szCs w:val="16"/>
+              </w:rPr>
+            </w:pPr>
+            <w:r>
+              <w:rPr>
+                <w:sz w:val="16"/>
+                <w:szCs w:val="16"/>
+              </w:rPr>
+              <w:t xml:space="preserve">The playbook operates in serial </w:t>
+            </w:r>
+            <w:proofErr w:type="gramStart"/>
+            <w:r>
+              <w:rPr>
+                <w:sz w:val="16"/>
+                <w:szCs w:val="16"/>
+              </w:rPr>
+              <w:t>mode</w:t>
+            </w:r>
+            <w:proofErr w:type="gramEnd"/>
+            <w:r>
+              <w:rPr>
+                <w:sz w:val="16"/>
+                <w:szCs w:val="16"/>
+              </w:rPr>
+              <w:t xml:space="preserve"> so it deploys to a single server at a time (i.e. no outage in a load balanced environment)</w:t>
+            </w:r>
+          </w:p>
+        </w:tc>
+      </w:tr>
+      <w:tr>
+        <w:tc>
+          <w:tcPr>
+            <w:tcW w:w="1890" w:type="dxa"/>
+          </w:tcPr>
+          <w:p>
+            <w:pPr>
+              <w:pStyle w:val="ListParagraph"/>
+              <w:ind w:left="0"/>
+              <w:rPr>
+                <w:sz w:val="16"/>
+                <w:szCs w:val="16"/>
+              </w:rPr>
+            </w:pPr>
+            <w:proofErr w:type="spellStart"/>
+            <w:r>
+              <w:rPr>
+                <w:sz w:val="16"/>
+                <w:szCs w:val="16"/>
+              </w:rPr>
               <w:t>deployment_complete_</w:t>
             </w:r>
             <w:r>
@@ -3754,6 +4248,156 @@
                 <w:szCs w:val="16"/>
               </w:rPr>
               <w:t>{{DeploymentLogDir}}/{{ReleaseDir}}/{{ENV}}_MOS_{{date_time}}.html</w:t>
+            </w:r>
+          </w:p>
+        </w:tc>
+      </w:tr>
+      <w:tr>
+        <w:tc>
+          <w:tcPr>
+            <w:tcW w:w="1890" w:type="dxa"/>
+          </w:tcPr>
+          <w:p>
+            <w:pPr>
+              <w:pStyle w:val="ListParagraph"/>
+              <w:ind w:left="0"/>
+              <w:rPr>
+                <w:sz w:val="16"/>
+                <w:szCs w:val="16"/>
+              </w:rPr>
+            </w:pPr>
+            <w:proofErr w:type="spellStart"/>
+            <w:r>
+              <w:rPr>
+                <w:sz w:val="16"/>
+                <w:szCs w:val="16"/>
+              </w:rPr>
+              <w:t>create_migration_log_data_edt_new</w:t>
+            </w:r>
+            <w:proofErr w:type="spellEnd"/>
+          </w:p>
+        </w:tc>
+        <w:tc>
+          <w:tcPr>
+            <w:tcW w:w="2070" w:type="dxa"/>
+          </w:tcPr>
+          <w:p>
+            <w:pPr>
+              <w:pStyle w:val="ListParagraph"/>
+              <w:ind w:left="0"/>
+              <w:rPr>
+                <w:sz w:val="16"/>
+                <w:szCs w:val="16"/>
+              </w:rPr>
+            </w:pPr>
+            <w:proofErr w:type="spellStart"/>
+            <w:r>
+              <w:rPr>
+                <w:sz w:val="16"/>
+                <w:szCs w:val="16"/>
+              </w:rPr>
+              <w:t>create_migration_log_data_edt_new.yml</w:t>
+            </w:r>
+            <w:proofErr w:type="spellEnd"/>
+          </w:p>
+        </w:tc>
+        <w:tc>
+          <w:tcPr>
+            <w:tcW w:w="1260" w:type="dxa"/>
+          </w:tcPr>
+          <w:p>
+            <w:pPr>
+              <w:pStyle w:val="ListParagraph"/>
+              <w:ind w:left="0"/>
+              <w:rPr>
+                <w:sz w:val="16"/>
+                <w:szCs w:val="16"/>
+              </w:rPr>
+            </w:pPr>
+            <w:proofErr w:type="spellStart"/>
+            <w:r>
+              <w:rPr>
+                <w:sz w:val="16"/>
+                <w:szCs w:val="16"/>
+              </w:rPr>
+              <w:t>pencmw</w:t>
+            </w:r>
+            <w:proofErr w:type="spellEnd"/>
+            <w:r>
+              <w:rPr>
+                <w:sz w:val="16"/>
+                <w:szCs w:val="16"/>
+              </w:rPr>
+              <w:t xml:space="preserve"> on pdepoy1bcp and </w:t>
+            </w:r>
+            <w:proofErr w:type="spellStart"/>
+            <w:r>
+              <w:rPr>
+                <w:sz w:val="16"/>
+                <w:szCs w:val="16"/>
+              </w:rPr>
+              <w:t>awx_database</w:t>
+            </w:r>
+            <w:proofErr w:type="spellEnd"/>
+          </w:p>
+        </w:tc>
+        <w:tc>
+          <w:tcPr>
+            <w:tcW w:w="1080" w:type="dxa"/>
+          </w:tcPr>
+          <w:p>
+            <w:pPr>
+              <w:pStyle w:val="ListParagraph"/>
+              <w:ind w:left="0"/>
+              <w:rPr>
+                <w:sz w:val="16"/>
+                <w:szCs w:val="16"/>
+              </w:rPr>
+            </w:pPr>
+            <w:r>
+              <w:rPr>
+                <w:sz w:val="16"/>
+                <w:szCs w:val="16"/>
+              </w:rPr>
+              <w:t>EDT Deployments</w:t>
+            </w:r>
+          </w:p>
+        </w:tc>
+        <w:tc>
+          <w:tcPr>
+            <w:tcW w:w="3600" w:type="dxa"/>
+          </w:tcPr>
+          <w:p>
+            <w:pPr>
+              <w:pStyle w:val="ListParagraph"/>
+              <w:ind w:left="0"/>
+              <w:rPr>
+                <w:sz w:val="16"/>
+                <w:szCs w:val="16"/>
+              </w:rPr>
+            </w:pPr>
+            <w:r>
+              <w:rPr>
+                <w:sz w:val="16"/>
+                <w:szCs w:val="16"/>
+              </w:rPr>
+              <w:t xml:space="preserve">Populates </w:t>
+            </w:r>
+            <w:proofErr w:type="spellStart"/>
+            <w:r>
+              <w:rPr>
+                <w:sz w:val="16"/>
+                <w:szCs w:val="16"/>
+              </w:rPr>
+              <w:t>migration_log</w:t>
+            </w:r>
+            <w:proofErr w:type="spellEnd"/>
+            <w:r>
+              <w:rPr>
+                <w:sz w:val="16"/>
+                <w:szCs w:val="16"/>
+              </w:rPr>
+              <w:t xml:space="preserve"> table in APEX defined by the EXTRA VARIABLE {{migration_log_url}}</w:t>
             </w:r>
           </w:p>
         </w:tc>
@@ -3772,7 +4416,7 @@
 </file>
 
 <file path=word/numbering.xml><?xml version="1.0" encoding="utf-8"?>
-<w:numbering xmlns:wpc="http://schemas.microsoft.com/office/word/2010/wordprocessingCanvas" xmlns:cx="http://schemas.microsoft.com/office/drawing/2014/chartex" xmlns:cx1="http://schemas.microsoft.com/office/drawing/2015/9/8/chartex" xmlns:cx2="http://schemas.microsoft.com/office/drawing/2015/10/21/chartex" xmlns:cx3="http://schemas.microsoft.com/office/drawing/2016/5/9/chartex" xmlns:cx4="http://schemas.microsoft.com/office/drawing/2016/5/10/chartex" xmlns:cx5="http://schemas.microsoft.com/office/drawing/2016/5/11/chartex" xmlns:cx6="http://schemas.microsoft.com/office/drawing/2016/5/12/chartex" xmlns:cx7="http://schemas.microsoft.com/office/drawing/2016/5/13/chartex" xmlns:cx8="http://schemas.microsoft.com/office/drawing/2016/5/14/chartex" xmlns:mc="http://schemas.openxmlformats.org/markup-compatibility/2006" xmlns:aink="http://schemas.microsoft.com/office/drawing/2016/ink" xmlns:am3d="http://schemas.microsoft.com/office/drawing/2017/model3d" xmlns:o="urn:schemas-microsoft-com:office:office" xmlns:r="http://schemas.openxmlformats.org/officeDocument/2006/relationships" xmlns:m="http://schemas.openxmlformats.org/officeDocument/2006/math" xmlns:v="urn:schemas-microsoft-com:vml" xmlns:wp14="http://schemas.microsoft.com/office/word/2010/wordprocessingDrawing" xmlns:wp="http://schemas.openxmlformats.org/drawingml/2006/wordprocessingDrawing" xmlns:w10="urn:schemas-microsoft-com:office:word" xmlns:w="http://schemas.openxmlformats.org/wordprocessingml/2006/main" xmlns:w14="http://schemas.microsoft.com/office/word/2010/wordml" xmlns:w15="http://schemas.microsoft.com/office/word/2012/wordml" xmlns:w16cex="http://schemas.microsoft.com/office/word/2018/wordml/cex" xmlns:w16cid="http://schemas.microsoft.com/office/word/2016/wordml/cid" xmlns:w16="http://schemas.microsoft.com/office/word/2018/wordml" xmlns:w16se="http://schemas.microsoft.com/office/word/2015/wordml/symex" xmlns:wpg="http://schemas.microsoft.com/office/word/2010/wordprocessingGroup" xmlns:wpi="http://schemas.microsoft.com/office/word/2010/wordprocessingInk" xmlns:wne="http://schemas.microsoft.com/office/word/2006/wordml" xmlns:wps="http://schemas.microsoft.com/office/word/2010/wordprocessingShape" mc:Ignorable="w14 w15 w16se w16cid w16 w16cex wp14">
+<w:numbering xmlns:wpc="http://schemas.microsoft.com/office/word/2010/wordprocessingCanvas" xmlns:cx="http://schemas.microsoft.com/office/drawing/2014/chartex" xmlns:cx1="http://schemas.microsoft.com/office/drawing/2015/9/8/chartex" xmlns:cx2="http://schemas.microsoft.com/office/drawing/2015/10/21/chartex" xmlns:cx3="http://schemas.microsoft.com/office/drawing/2016/5/9/chartex" xmlns:cx4="http://schemas.microsoft.com/office/drawing/2016/5/10/chartex" xmlns:cx5="http://schemas.microsoft.com/office/drawing/2016/5/11/chartex" xmlns:cx6="http://schemas.microsoft.com/office/drawing/2016/5/12/chartex" xmlns:cx7="http://schemas.microsoft.com/office/drawing/2016/5/13/chartex" xmlns:cx8="http://schemas.microsoft.com/office/drawing/2016/5/14/chartex" xmlns:mc="http://schemas.openxmlformats.org/markup-compatibility/2006" xmlns:aink="http://schemas.microsoft.com/office/drawing/2016/ink" xmlns:am3d="http://schemas.microsoft.com/office/drawing/2017/model3d" xmlns:o="urn:schemas-microsoft-com:office:office" xmlns:r="http://schemas.openxmlformats.org/officeDocument/2006/relationships" xmlns:m="http://schemas.openxmlformats.org/officeDocument/2006/math" xmlns:v="urn:schemas-microsoft-com:vml" xmlns:wp14="http://schemas.microsoft.com/office/word/2010/wordprocessingDrawing" xmlns:wp="http://schemas.openxmlformats.org/drawingml/2006/wordprocessingDrawing" xmlns:w10="urn:schemas-microsoft-com:office:word" xmlns:w="http://schemas.openxmlformats.org/wordprocessingml/2006/main" xmlns:w14="http://schemas.microsoft.com/office/word/2010/wordml" xmlns:w15="http://schemas.microsoft.com/office/word/2012/wordml" xmlns:w16cex="http://schemas.microsoft.com/office/word/2018/wordml/cex" xmlns:w16cid="http://schemas.microsoft.com/office/word/2016/wordml/cid" xmlns:w16="http://schemas.microsoft.com/office/word/2018/wordml" xmlns:w16sdtdh="http://schemas.microsoft.com/office/word/2020/wordml/sdtdatahash" xmlns:w16se="http://schemas.microsoft.com/office/word/2015/wordml/symex" xmlns:wpg="http://schemas.microsoft.com/office/word/2010/wordprocessingGroup" xmlns:wpi="http://schemas.microsoft.com/office/word/2010/wordprocessingInk" xmlns:wne="http://schemas.microsoft.com/office/word/2006/wordml" xmlns:wps="http://schemas.microsoft.com/office/word/2010/wordprocessingShape" mc:Ignorable="w14 w15 w16se w16cid w16 w16cex w16sdtdh wp14">
   <w:abstractNum w:abstractNumId="0" w15:restartNumberingAfterBreak="0">
     <w:nsid w:val="59863A1B"/>
     <w:multiLevelType w:val="hybridMultilevel"/>
@@ -4053,7 +4697,7 @@
 </file>
 
 <file path=word/styles.xml><?xml version="1.0" encoding="utf-8"?>
-<w:styles xmlns:mc="http://schemas.openxmlformats.org/markup-compatibility/2006" xmlns:r="http://schemas.openxmlformats.org/officeDocument/2006/relationships" xmlns:w="http://schemas.openxmlformats.org/wordprocessingml/2006/main" xmlns:w14="http://schemas.microsoft.com/office/word/2010/wordml" xmlns:w15="http://schemas.microsoft.com/office/word/2012/wordml" xmlns:w16cex="http://schemas.microsoft.com/office/word/2018/wordml/cex" xmlns:w16cid="http://schemas.microsoft.com/office/word/2016/wordml/cid" xmlns:w16="http://schemas.microsoft.com/office/word/2018/wordml" xmlns:w16se="http://schemas.microsoft.com/office/word/2015/wordml/symex" mc:Ignorable="w14 w15 w16se w16cid w16 w16cex">
+<w:styles xmlns:mc="http://schemas.openxmlformats.org/markup-compatibility/2006" xmlns:r="http://schemas.openxmlformats.org/officeDocument/2006/relationships" xmlns:w="http://schemas.openxmlformats.org/wordprocessingml/2006/main" xmlns:w14="http://schemas.microsoft.com/office/word/2010/wordml" xmlns:w15="http://schemas.microsoft.com/office/word/2012/wordml" xmlns:w16cex="http://schemas.microsoft.com/office/word/2018/wordml/cex" xmlns:w16cid="http://schemas.microsoft.com/office/word/2016/wordml/cid" xmlns:w16="http://schemas.microsoft.com/office/word/2018/wordml" xmlns:w16sdtdh="http://schemas.microsoft.com/office/word/2020/wordml/sdtdatahash" xmlns:w16se="http://schemas.microsoft.com/office/word/2015/wordml/symex" mc:Ignorable="w14 w15 w16se w16cid w16 w16cex w16sdtdh">
   <w:docDefaults>
     <w:rPrDefault>
       <w:rPr>
@@ -4175,6 +4819,7 @@
     <w:lsdException w:name="HTML Sample" w:semiHidden="1" w:unhideWhenUsed="1"/>
     <w:lsdException w:name="HTML Typewriter" w:semiHidden="1" w:unhideWhenUsed="1"/>
     <w:lsdException w:name="HTML Variable" w:semiHidden="1" w:unhideWhenUsed="1"/>
+    <w:lsdException w:name="Normal Table" w:semiHidden="1" w:unhideWhenUsed="1"/>
     <w:lsdException w:name="annotation subject" w:semiHidden="1" w:unhideWhenUsed="1"/>
     <w:lsdException w:name="No List" w:semiHidden="1" w:unhideWhenUsed="1"/>
     <w:lsdException w:name="Outline List 1" w:semiHidden="1" w:unhideWhenUsed="1"/>
@@ -4217,8 +4862,11 @@
     <w:lsdException w:name="Table Contemporary" w:semiHidden="1" w:unhideWhenUsed="1"/>
     <w:lsdException w:name="Table Elegant" w:semiHidden="1" w:unhideWhenUsed="1"/>
     <w:lsdException w:name="Table Professional" w:semiHidden="1" w:unhideWhenUsed="1"/>
+    <w:lsdException w:name="Table Subtle 1" w:semiHidden="1" w:unhideWhenUsed="1"/>
     <w:lsdException w:name="Table Subtle 2" w:semiHidden="1" w:unhideWhenUsed="1"/>
     <w:lsdException w:name="Table Web 1" w:semiHidden="1" w:unhideWhenUsed="1"/>
+    <w:lsdException w:name="Table Web 2" w:semiHidden="1" w:unhideWhenUsed="1"/>
+    <w:lsdException w:name="Table Web 3" w:semiHidden="1" w:unhideWhenUsed="1"/>
     <w:lsdException w:name="Balloon Text" w:semiHidden="1" w:unhideWhenUsed="1"/>
     <w:lsdException w:name="Table Grid" w:uiPriority="39"/>
     <w:lsdException w:name="Table Theme" w:semiHidden="1" w:unhideWhenUsed="1"/>
